--- a/HLK-ZW0623/command.docx
+++ b/HLK-ZW0623/command.docx
@@ -9,14 +9,12 @@
           <w:rFonts w:hint="eastAsia"/>
         </w:rPr>
       </w:pPr>
-      <w:proofErr w:type="spellStart"/>
       <w:r>
         <w:rPr>
           <w:rFonts w:hint="eastAsia"/>
         </w:rPr>
         <w:t>PS_Cancel</w:t>
       </w:r>
-      <w:proofErr w:type="spellEnd"/>
     </w:p>
     <w:p>
       <w:pPr>
@@ -41,49 +39,7 @@
         <w:rPr>
           <w:rFonts w:hint="eastAsia"/>
         </w:rPr>
-        <w:t xml:space="preserve">EF 01 FF </w:t>
-      </w:r>
-      <w:proofErr w:type="spellStart"/>
-      <w:r>
-        <w:rPr>
-          <w:rFonts w:hint="eastAsia"/>
-        </w:rPr>
-        <w:t>FF</w:t>
-      </w:r>
-      <w:proofErr w:type="spellEnd"/>
-      <w:r>
-        <w:rPr>
-          <w:rFonts w:hint="eastAsia"/>
-        </w:rPr>
-        <w:t xml:space="preserve"> </w:t>
-      </w:r>
-      <w:proofErr w:type="spellStart"/>
-      <w:r>
-        <w:rPr>
-          <w:rFonts w:hint="eastAsia"/>
-        </w:rPr>
-        <w:t>FF</w:t>
-      </w:r>
-      <w:proofErr w:type="spellEnd"/>
-      <w:r>
-        <w:rPr>
-          <w:rFonts w:hint="eastAsia"/>
-        </w:rPr>
-        <w:t xml:space="preserve"> </w:t>
-      </w:r>
-      <w:proofErr w:type="spellStart"/>
-      <w:r>
-        <w:rPr>
-          <w:rFonts w:hint="eastAsia"/>
-        </w:rPr>
-        <w:t>FF</w:t>
-      </w:r>
-      <w:proofErr w:type="spellEnd"/>
-      <w:r>
-        <w:rPr>
-          <w:rFonts w:hint="eastAsia"/>
-        </w:rPr>
-        <w:t xml:space="preserve"> 01 00 03 30 00 34</w:t>
+        <w:t>EF 01 FF FF FF FF 01 00 03 30 00 34</w:t>
       </w:r>
     </w:p>
     <w:p>
@@ -109,49 +65,7 @@
         <w:rPr>
           <w:rFonts w:hint="eastAsia"/>
         </w:rPr>
-        <w:t xml:space="preserve">EF 01 FF </w:t>
-      </w:r>
-      <w:proofErr w:type="spellStart"/>
-      <w:r>
-        <w:rPr>
-          <w:rFonts w:hint="eastAsia"/>
-        </w:rPr>
-        <w:t>FF</w:t>
-      </w:r>
-      <w:proofErr w:type="spellEnd"/>
-      <w:r>
-        <w:rPr>
-          <w:rFonts w:hint="eastAsia"/>
-        </w:rPr>
-        <w:t xml:space="preserve"> </w:t>
-      </w:r>
-      <w:proofErr w:type="spellStart"/>
-      <w:r>
-        <w:rPr>
-          <w:rFonts w:hint="eastAsia"/>
-        </w:rPr>
-        <w:t>FF</w:t>
-      </w:r>
-      <w:proofErr w:type="spellEnd"/>
-      <w:r>
-        <w:rPr>
-          <w:rFonts w:hint="eastAsia"/>
-        </w:rPr>
-        <w:t xml:space="preserve"> </w:t>
-      </w:r>
-      <w:proofErr w:type="spellStart"/>
-      <w:r>
-        <w:rPr>
-          <w:rFonts w:hint="eastAsia"/>
-        </w:rPr>
-        <w:t>FF</w:t>
-      </w:r>
-      <w:proofErr w:type="spellEnd"/>
-      <w:r>
-        <w:rPr>
-          <w:rFonts w:hint="eastAsia"/>
-        </w:rPr>
-        <w:t xml:space="preserve"> 07 00 03 00 00 0A </w:t>
+        <w:t xml:space="preserve">EF 01 FF FF FF FF 07 00 03 00 00 0A </w:t>
       </w:r>
     </w:p>
     <w:p>
@@ -162,68 +76,24 @@
           <w:rFonts w:hint="eastAsia"/>
         </w:rPr>
       </w:pPr>
-      <w:proofErr w:type="spellStart"/>
       <w:r>
         <w:rPr>
           <w:rFonts w:hint="eastAsia"/>
         </w:rPr>
         <w:t>PS_AutoEnroll</w:t>
       </w:r>
-      <w:proofErr w:type="spellEnd"/>
-    </w:p>
-    <w:p>
-      <w:pPr>
-        <w:rPr>
-          <w:rFonts w:hint="eastAsia"/>
-        </w:rPr>
-      </w:pPr>
-      <w:r>
-        <w:rPr>
-          <w:rFonts w:hint="eastAsia"/>
-        </w:rPr>
-        <w:t xml:space="preserve">EF 01 FF </w:t>
-      </w:r>
-      <w:proofErr w:type="spellStart"/>
-      <w:r>
-        <w:rPr>
-          <w:rFonts w:hint="eastAsia"/>
-        </w:rPr>
-        <w:t>FF</w:t>
-      </w:r>
-      <w:proofErr w:type="spellEnd"/>
-      <w:r>
-        <w:rPr>
-          <w:rFonts w:hint="eastAsia"/>
-        </w:rPr>
-        <w:t xml:space="preserve"> </w:t>
-      </w:r>
-      <w:proofErr w:type="spellStart"/>
-      <w:r>
-        <w:rPr>
-          <w:rFonts w:hint="eastAsia"/>
-        </w:rPr>
-        <w:t>FF</w:t>
-      </w:r>
-      <w:proofErr w:type="spellEnd"/>
-      <w:r>
-        <w:rPr>
-          <w:rFonts w:hint="eastAsia"/>
-        </w:rPr>
-        <w:t xml:space="preserve"> </w:t>
-      </w:r>
-      <w:proofErr w:type="spellStart"/>
-      <w:r>
-        <w:rPr>
-          <w:rFonts w:hint="eastAsia"/>
-        </w:rPr>
-        <w:t>FF</w:t>
-      </w:r>
-      <w:proofErr w:type="spellEnd"/>
-      <w:r>
-        <w:rPr>
-          <w:rFonts w:hint="eastAsia"/>
-        </w:rPr>
-        <w:t xml:space="preserve"> 01 00 08 31 </w:t>
+    </w:p>
+    <w:p>
+      <w:pPr>
+        <w:rPr>
+          <w:rFonts w:hint="eastAsia"/>
+        </w:rPr>
+      </w:pPr>
+      <w:r>
+        <w:rPr>
+          <w:rFonts w:hint="eastAsia"/>
+        </w:rPr>
+        <w:t xml:space="preserve">EF 01 FF FF FF FF 01 00 08 31 </w:t>
       </w:r>
       <w:r>
         <w:rPr>
@@ -231,19 +101,73 @@
         </w:rPr>
         <w:t xml:space="preserve">ID </w:t>
       </w:r>
-      <w:proofErr w:type="spellStart"/>
+      <w:r>
+        <w:rPr>
+          <w:rFonts w:hint="eastAsia"/>
+        </w:rPr>
+        <w:t>ID T</w:t>
+      </w:r>
+      <w:r>
+        <w:rPr>
+          <w:rFonts w:hint="eastAsia"/>
+        </w:rPr>
+        <w:t>S</w:t>
+      </w:r>
+      <w:r>
+        <w:rPr>
+          <w:rFonts w:hint="eastAsia"/>
+        </w:rPr>
+        <w:t xml:space="preserve"> PR</w:t>
+      </w:r>
+      <w:r>
+        <w:rPr>
+          <w:rFonts w:hint="eastAsia"/>
+        </w:rPr>
+        <w:t xml:space="preserve"> PR</w:t>
+      </w:r>
+      <w:r>
+        <w:rPr>
+          <w:rFonts w:hint="eastAsia"/>
+        </w:rPr>
+        <w:t xml:space="preserve"> XX XX</w:t>
+      </w:r>
+    </w:p>
+    <w:p>
+      <w:pPr>
+        <w:rPr>
+          <w:rFonts w:hint="eastAsia"/>
+        </w:rPr>
+      </w:pPr>
       <w:r>
         <w:rPr>
           <w:rFonts w:hint="eastAsia"/>
         </w:rPr>
         <w:t>ID</w:t>
       </w:r>
-      <w:proofErr w:type="spellEnd"/>
-      <w:r>
-        <w:rPr>
-          <w:rFonts w:hint="eastAsia"/>
-        </w:rPr>
-        <w:t xml:space="preserve"> T</w:t>
+      <w:r>
+        <w:rPr>
+          <w:rFonts w:hint="eastAsia"/>
+        </w:rPr>
+        <w:t>：</w:t>
+      </w:r>
+      <w:r>
+        <w:rPr>
+          <w:rFonts w:hint="eastAsia"/>
+        </w:rPr>
+        <w:t>高字节在前，低字节在后。例如录入1号指纹，则是00 01H。</w:t>
+      </w:r>
+    </w:p>
+    <w:p>
+      <w:pPr>
+        <w:rPr>
+          <w:rFonts w:hint="eastAsia"/>
+        </w:rPr>
+      </w:pPr>
+      <w:r>
+        <w:rPr>
+          <w:rFonts w:hint="eastAsia"/>
+        </w:rPr>
+        <w:t>T</w:t>
       </w:r>
       <w:r>
         <w:rPr>
@@ -255,49 +179,58 @@
         <w:rPr>
           <w:rFonts w:hint="eastAsia"/>
         </w:rPr>
-        <w:t xml:space="preserve"> PR</w:t>
-      </w:r>
-      <w:r>
-        <w:rPr>
-          <w:rFonts w:hint="eastAsia"/>
-        </w:rPr>
-        <w:t xml:space="preserve"> </w:t>
-      </w:r>
-      <w:proofErr w:type="spellStart"/>
+        <w:t>：</w:t>
+      </w:r>
+      <w:r>
+        <w:rPr>
+          <w:rFonts w:hint="eastAsia"/>
+        </w:rPr>
+        <w:t>录入次数</w:t>
+      </w:r>
+      <w:r>
+        <w:rPr>
+          <w:rFonts w:hint="eastAsia"/>
+        </w:rPr>
+        <w:t>(0-5，0和1的作用一致)</w:t>
+      </w:r>
+    </w:p>
+    <w:p>
+      <w:pPr>
+        <w:rPr>
+          <w:rFonts w:hint="eastAsia"/>
+        </w:rPr>
+      </w:pPr>
       <w:r>
         <w:rPr>
           <w:rFonts w:hint="eastAsia"/>
         </w:rPr>
         <w:t>PR</w:t>
       </w:r>
-      <w:proofErr w:type="spellEnd"/>
-      <w:r>
-        <w:rPr>
-          <w:rFonts w:hint="eastAsia"/>
-        </w:rPr>
-        <w:t xml:space="preserve"> XX </w:t>
-      </w:r>
-      <w:proofErr w:type="spellStart"/>
+      <w:r>
+        <w:rPr>
+          <w:rFonts w:hint="eastAsia"/>
+        </w:rPr>
+        <w:t>：</w:t>
+      </w:r>
+      <w:r>
+        <w:rPr>
+          <w:rFonts w:hint="eastAsia"/>
+        </w:rPr>
+        <w:t>参数，见下表</w:t>
+      </w:r>
+    </w:p>
+    <w:p>
+      <w:pPr>
+        <w:rPr>
+          <w:rFonts w:hint="eastAsia"/>
+        </w:rPr>
+      </w:pPr>
       <w:r>
         <w:rPr>
           <w:rFonts w:hint="eastAsia"/>
         </w:rPr>
         <w:t>XX</w:t>
       </w:r>
-      <w:proofErr w:type="spellEnd"/>
-    </w:p>
-    <w:p>
-      <w:pPr>
-        <w:rPr>
-          <w:rFonts w:hint="eastAsia"/>
-        </w:rPr>
-      </w:pPr>
-      <w:r>
-        <w:rPr>
-          <w:rFonts w:hint="eastAsia"/>
-        </w:rPr>
-        <w:t>ID</w:t>
-      </w:r>
       <w:r>
         <w:rPr>
           <w:rFonts w:hint="eastAsia"/>
@@ -308,105 +241,8 @@
         <w:rPr>
           <w:rFonts w:hint="eastAsia"/>
         </w:rPr>
-        <w:t>高字节在前，低字节在后。例如录入1号指纹，则是00 01H。</w:t>
-      </w:r>
-    </w:p>
-    <w:p>
-      <w:r>
-        <w:rPr>
-          <w:rFonts w:hint="eastAsia"/>
-        </w:rPr>
-        <w:t>T</w:t>
-      </w:r>
-      <w:r>
-        <w:rPr>
-          <w:rFonts w:hint="eastAsia"/>
-        </w:rPr>
-        <w:t>S</w:t>
-      </w:r>
-      <w:r>
-        <w:rPr>
-          <w:rFonts w:hint="eastAsia"/>
-        </w:rPr>
-        <w:t>：</w:t>
-      </w:r>
-      <w:r>
-        <w:rPr>
-          <w:rFonts w:hint="eastAsia"/>
-        </w:rPr>
-        <w:t>录入次数</w:t>
-      </w:r>
-      <w:r>
-        <w:rPr>
-          <w:rFonts w:hint="eastAsia"/>
-        </w:rPr>
-        <w:t>(0-5，0和1的作用一致)</w:t>
-      </w:r>
-    </w:p>
-    <w:p>
-      <w:r>
-        <w:rPr>
-          <w:rFonts w:hint="eastAsia"/>
-        </w:rPr>
-        <w:t>P</w:t>
-      </w:r>
-      <w:r>
-        <w:rPr>
-          <w:rFonts w:hint="eastAsia"/>
-        </w:rPr>
-        <w:t>R</w:t>
-      </w:r>
-      <w:r>
-        <w:rPr>
-          <w:rFonts w:hint="eastAsia"/>
-        </w:rPr>
-        <w:t>：</w:t>
-      </w:r>
-      <w:r>
-        <w:rPr>
-          <w:rFonts w:hint="eastAsia"/>
-        </w:rPr>
-        <w:t>参数，见下表</w:t>
-      </w:r>
-    </w:p>
-    <w:p>
-      <w:pPr>
-        <w:rPr>
-          <w:rFonts w:hint="eastAsia"/>
-        </w:rPr>
-      </w:pPr>
-      <w:r>
-        <w:rPr>
-          <w:rFonts w:hint="eastAsia"/>
-        </w:rPr>
-        <w:t>X</w:t>
-      </w:r>
-      <w:r>
-        <w:rPr>
-          <w:rFonts w:hint="eastAsia"/>
-        </w:rPr>
-        <w:t>X</w:t>
-      </w:r>
-      <w:r>
-        <w:rPr>
-          <w:rFonts w:hint="eastAsia"/>
-        </w:rPr>
-        <w:t>：</w:t>
-      </w:r>
-      <w:r>
-        <w:rPr>
-          <w:rFonts w:hint="eastAsia"/>
-        </w:rPr>
-        <w:t>为第六个字节（从0开始数）到最后一个字节的累加</w:t>
-      </w:r>
-      <w:proofErr w:type="gramStart"/>
-      <w:r>
-        <w:rPr>
-          <w:rFonts w:hint="eastAsia"/>
-        </w:rPr>
-        <w:t>和</w:t>
-      </w:r>
-      <w:proofErr w:type="gramEnd"/>
+        <w:t>为第六个字节（从0开始数）到最后一个字节的累加和</w:t>
+      </w:r>
     </w:p>
     <w:p>
       <w:pPr>
@@ -498,31 +334,13 @@
           <w:bCs/>
           <w:color w:val="EE0000"/>
         </w:rPr>
-        <w:t>（</w:t>
-      </w:r>
-      <w:proofErr w:type="gramStart"/>
-      <w:r>
-        <w:rPr>
-          <w:b/>
-          <w:bCs/>
+        <w:t>（采图背光灯控制位）</w:t>
+      </w:r>
+      <w:r>
+        <w:rPr>
+          <w:rFonts w:hint="eastAsia"/>
           <w:color w:val="EE0000"/>
         </w:rPr>
-        <w:t>采图背光灯控制位</w:t>
-      </w:r>
-      <w:proofErr w:type="gramEnd"/>
-      <w:r>
-        <w:rPr>
-          <w:b/>
-          <w:bCs/>
-          <w:color w:val="EE0000"/>
-        </w:rPr>
-        <w:t>）</w:t>
-      </w:r>
-      <w:r>
-        <w:rPr>
-          <w:rFonts w:hint="eastAsia"/>
-          <w:color w:val="EE0000"/>
-        </w:rPr>
         <w:t>：</w:t>
       </w:r>
       <w:r>
@@ -540,23 +358,7 @@
           <w:rFonts w:hint="eastAsia"/>
           <w:color w:val="FFC000"/>
         </w:rPr>
-        <w:t>bit1（</w:t>
-      </w:r>
-      <w:proofErr w:type="gramStart"/>
-      <w:r>
-        <w:rPr>
-          <w:rFonts w:hint="eastAsia"/>
-          <w:color w:val="FFC000"/>
-        </w:rPr>
-        <w:t>采图预处理</w:t>
-      </w:r>
-      <w:proofErr w:type="gramEnd"/>
-      <w:r>
-        <w:rPr>
-          <w:rFonts w:hint="eastAsia"/>
-          <w:color w:val="FFC000"/>
-        </w:rPr>
-        <w:t>控制位）：</w:t>
+        <w:t>bit1（采图预处理控制位）：</w:t>
       </w:r>
       <w:r>
         <w:rPr>
@@ -645,6 +447,11 @@
       </w:r>
     </w:p>
     <w:p>
+      <w:pPr>
+        <w:rPr>
+          <w:rFonts w:hint="eastAsia"/>
+        </w:rPr>
+      </w:pPr>
       <w:r>
         <w:rPr>
           <w:rFonts w:hint="eastAsia"/>
@@ -661,377 +468,13 @@
     </w:p>
     <w:p>
       <w:pPr>
-        <w:rPr>
-          <w:rFonts w:asciiTheme="majorHAnsi" w:eastAsiaTheme="majorEastAsia" w:hAnsiTheme="majorHAnsi" w:cstheme="majorBidi"/>
-          <w:color w:val="0F4761" w:themeColor="accent1" w:themeShade="BF"/>
-          <w:sz w:val="48"/>
-          <w:szCs w:val="48"/>
-        </w:rPr>
-      </w:pPr>
-      <w:proofErr w:type="spellStart"/>
-      <w:r>
         <w:rPr>
           <w:rFonts w:asciiTheme="majorHAnsi" w:eastAsiaTheme="majorEastAsia" w:hAnsiTheme="majorHAnsi" w:cstheme="majorBidi" w:hint="eastAsia"/>
           <w:color w:val="0F4761" w:themeColor="accent1" w:themeShade="BF"/>
           <w:sz w:val="48"/>
           <w:szCs w:val="48"/>
         </w:rPr>
-        <w:lastRenderedPageBreak/>
-        <w:t>PS_ControlBLN</w:t>
-      </w:r>
-      <w:proofErr w:type="spellEnd"/>
-    </w:p>
-    <w:p>
-      <w:r>
-        <w:rPr>
-          <w:rFonts w:hint="eastAsia"/>
-        </w:rPr>
-        <w:t xml:space="preserve">EF 01 FF </w:t>
-      </w:r>
-      <w:proofErr w:type="spellStart"/>
-      <w:r>
-        <w:rPr>
-          <w:rFonts w:hint="eastAsia"/>
-        </w:rPr>
-        <w:t>FF</w:t>
-      </w:r>
-      <w:proofErr w:type="spellEnd"/>
-      <w:r>
-        <w:rPr>
-          <w:rFonts w:hint="eastAsia"/>
-        </w:rPr>
-        <w:t xml:space="preserve"> </w:t>
-      </w:r>
-      <w:proofErr w:type="spellStart"/>
-      <w:r>
-        <w:rPr>
-          <w:rFonts w:hint="eastAsia"/>
-        </w:rPr>
-        <w:t>FF</w:t>
-      </w:r>
-      <w:proofErr w:type="spellEnd"/>
-      <w:r>
-        <w:rPr>
-          <w:rFonts w:hint="eastAsia"/>
-        </w:rPr>
-        <w:t xml:space="preserve"> </w:t>
-      </w:r>
-      <w:proofErr w:type="spellStart"/>
-      <w:r>
-        <w:rPr>
-          <w:rFonts w:hint="eastAsia"/>
-        </w:rPr>
-        <w:t>FF</w:t>
-      </w:r>
-      <w:proofErr w:type="spellEnd"/>
-      <w:r>
-        <w:rPr>
-          <w:rFonts w:hint="eastAsia"/>
-        </w:rPr>
-        <w:t xml:space="preserve"> 01 00 0</w:t>
-      </w:r>
-      <w:r>
-        <w:rPr>
-          <w:rFonts w:hint="eastAsia"/>
-        </w:rPr>
-        <w:t xml:space="preserve">7 3C FC ST ED TS XX </w:t>
-      </w:r>
-      <w:proofErr w:type="spellStart"/>
-      <w:r>
-        <w:rPr>
-          <w:rFonts w:hint="eastAsia"/>
-        </w:rPr>
-        <w:t>XX</w:t>
-      </w:r>
-      <w:proofErr w:type="spellEnd"/>
-    </w:p>
-    <w:p>
-      <w:pPr>
-        <w:rPr>
-          <w:rFonts w:hint="eastAsia"/>
-        </w:rPr>
-      </w:pPr>
-      <w:r>
-        <w:rPr>
-          <w:rFonts w:hint="eastAsia"/>
-        </w:rPr>
-        <w:t>FC</w:t>
-      </w:r>
-      <w:r>
-        <w:rPr>
-          <w:rFonts w:hint="eastAsia"/>
-        </w:rPr>
-        <w:t>：</w:t>
-      </w:r>
-      <w:r>
-        <w:rPr>
-          <w:rFonts w:hint="eastAsia"/>
-        </w:rPr>
-        <w:t>功能码</w:t>
-      </w:r>
-      <w:r>
-        <w:rPr>
-          <w:rFonts w:hint="eastAsia"/>
-        </w:rPr>
-        <w:t>。</w:t>
-      </w:r>
-      <w:r>
-        <w:rPr>
-          <w:rFonts w:hint="eastAsia"/>
-        </w:rPr>
-        <w:t>1-普通呼吸灯</w:t>
-      </w:r>
-      <w:r>
-        <w:rPr>
-          <w:rFonts w:hint="eastAsia"/>
-        </w:rPr>
-        <w:t>、</w:t>
-      </w:r>
-      <w:r>
-        <w:rPr>
-          <w:rFonts w:hint="eastAsia"/>
-        </w:rPr>
-        <w:t>2-闪烁灯</w:t>
-      </w:r>
-      <w:r>
-        <w:rPr>
-          <w:rFonts w:hint="eastAsia"/>
-        </w:rPr>
-        <w:t>、</w:t>
-      </w:r>
-      <w:r>
-        <w:rPr>
-          <w:rFonts w:hint="eastAsia"/>
-        </w:rPr>
-        <w:t>3-常开灯</w:t>
-      </w:r>
-      <w:r>
-        <w:rPr>
-          <w:rFonts w:hint="eastAsia"/>
-        </w:rPr>
-        <w:t>、</w:t>
-      </w:r>
-      <w:r>
-        <w:rPr>
-          <w:rFonts w:hint="eastAsia"/>
-        </w:rPr>
-        <w:t>4-常闭灯</w:t>
-      </w:r>
-      <w:r>
-        <w:rPr>
-          <w:rFonts w:hint="eastAsia"/>
-        </w:rPr>
-        <w:t>、</w:t>
-      </w:r>
-      <w:r>
-        <w:rPr>
-          <w:rFonts w:hint="eastAsia"/>
-        </w:rPr>
-        <w:t>5-渐开灯</w:t>
-      </w:r>
-      <w:r>
-        <w:rPr>
-          <w:rFonts w:hint="eastAsia"/>
-        </w:rPr>
-        <w:t>、</w:t>
-      </w:r>
-      <w:r>
-        <w:rPr>
-          <w:rFonts w:hint="eastAsia"/>
-        </w:rPr>
-        <w:t>6-渐闭灯</w:t>
-      </w:r>
-      <w:r>
-        <w:rPr>
-          <w:rFonts w:hint="eastAsia"/>
-        </w:rPr>
-        <w:t>，其他值无效。</w:t>
-      </w:r>
-    </w:p>
-    <w:p>
-      <w:r>
-        <w:rPr>
-          <w:rFonts w:hint="eastAsia"/>
-        </w:rPr>
-        <w:t>ST：</w:t>
-      </w:r>
-      <w:r>
-        <w:rPr>
-          <w:rFonts w:hint="eastAsia"/>
-        </w:rPr>
-        <w:t>起始颜色</w:t>
-      </w:r>
-      <w:r>
-        <w:rPr>
-          <w:rFonts w:hint="eastAsia"/>
-        </w:rPr>
-        <w:t>。</w:t>
-      </w:r>
-      <w:r>
-        <w:rPr>
-          <w:rFonts w:hint="eastAsia"/>
-        </w:rPr>
-        <w:t>bit</w:t>
-      </w:r>
-      <w:r>
-        <w:rPr>
-          <w:rFonts w:hint="eastAsia"/>
-        </w:rPr>
-        <w:t>0</w:t>
-      </w:r>
-      <w:r>
-        <w:rPr>
-          <w:rFonts w:hint="eastAsia"/>
-        </w:rPr>
-        <w:t>是蓝灯控制位；bit</w:t>
-      </w:r>
-      <w:r>
-        <w:rPr>
-          <w:rFonts w:hint="eastAsia"/>
-        </w:rPr>
-        <w:t>1</w:t>
-      </w:r>
-      <w:r>
-        <w:rPr>
-          <w:rFonts w:hint="eastAsia"/>
-        </w:rPr>
-        <w:t>是绿灯控制位；bit2是红灯控制位。例如0x0</w:t>
-      </w:r>
-      <w:r>
-        <w:rPr>
-          <w:rFonts w:hint="eastAsia"/>
-        </w:rPr>
-        <w:t>1</w:t>
-      </w:r>
-      <w:r>
-        <w:rPr>
-          <w:rFonts w:hint="eastAsia"/>
-        </w:rPr>
-        <w:t>—蓝灯亮，0x02—绿灯亮，0x04—红灯亮，0x06—红绿灯亮，0x05—红蓝灯亮，0x03—绿蓝灯亮，0x07—红绿蓝灯亮，0x00—全灭；</w:t>
-      </w:r>
-    </w:p>
-    <w:p>
-      <w:pPr>
-        <w:rPr>
-          <w:rFonts w:hint="eastAsia"/>
-        </w:rPr>
-      </w:pPr>
-      <w:r>
-        <w:rPr>
-          <w:rFonts w:hint="eastAsia"/>
-        </w:rPr>
-        <w:t>ED：</w:t>
-      </w:r>
-      <w:r>
-        <w:rPr>
-          <w:rFonts w:hint="eastAsia"/>
-        </w:rPr>
-        <w:t>结束颜色</w:t>
-      </w:r>
-      <w:r>
-        <w:rPr>
-          <w:rFonts w:hint="eastAsia"/>
-        </w:rPr>
-        <w:t>。当为</w:t>
-      </w:r>
-      <w:r>
-        <w:rPr>
-          <w:rFonts w:hint="eastAsia"/>
-        </w:rPr>
-        <w:t>普通呼吸灯</w:t>
-      </w:r>
-      <w:r>
-        <w:rPr>
-          <w:rFonts w:hint="eastAsia"/>
-        </w:rPr>
-        <w:t>（功能码1）时才有效，其他功能下此</w:t>
-      </w:r>
-      <w:r>
-        <w:rPr>
-          <w:rFonts w:hint="eastAsia"/>
-        </w:rPr>
-        <w:t>字节</w:t>
-      </w:r>
-      <w:r>
-        <w:rPr>
-          <w:rFonts w:hint="eastAsia"/>
-        </w:rPr>
-        <w:t>无效</w:t>
-      </w:r>
-    </w:p>
-    <w:p>
-      <w:r>
-        <w:rPr>
-          <w:rFonts w:hint="eastAsia"/>
-        </w:rPr>
-        <w:t>TS</w:t>
-      </w:r>
-      <w:r>
-        <w:rPr>
-          <w:rFonts w:hint="eastAsia"/>
-        </w:rPr>
-        <w:t>：循环次数。</w:t>
-      </w:r>
-      <w:r>
-        <w:rPr>
-          <w:rFonts w:hint="eastAsia"/>
-        </w:rPr>
-        <w:t>表示呼吸或者闪烁灯的次数。当设为0时，表示无限循环，当设为其他值时，表示呼吸有限次数。</w:t>
-      </w:r>
-      <w:r>
-        <w:rPr>
-          <w:rFonts w:hint="eastAsia"/>
-        </w:rPr>
-        <w:t>此</w:t>
-      </w:r>
-      <w:r>
-        <w:rPr>
-          <w:rFonts w:hint="eastAsia"/>
-        </w:rPr>
-        <w:t>字节</w:t>
-      </w:r>
-      <w:r>
-        <w:rPr>
-          <w:rFonts w:hint="eastAsia"/>
-        </w:rPr>
-        <w:t>只在</w:t>
-      </w:r>
-      <w:r>
-        <w:rPr>
-          <w:rFonts w:hint="eastAsia"/>
-        </w:rPr>
-        <w:t>普通呼吸灯</w:t>
-      </w:r>
-      <w:r>
-        <w:rPr>
-          <w:rFonts w:hint="eastAsia"/>
-        </w:rPr>
-        <w:t>和闪烁灯功能下才有效。</w:t>
-      </w:r>
-    </w:p>
-    <w:p>
-      <w:pPr>
-        <w:rPr>
-          <w:rFonts w:hint="eastAsia"/>
-        </w:rPr>
-      </w:pPr>
-      <w:r>
-        <w:rPr>
-          <w:rFonts w:hint="eastAsia"/>
-        </w:rPr>
-        <w:t>XX：为第六个字节（从0开始数）到最后一个字节的累加</w:t>
-      </w:r>
-      <w:proofErr w:type="gramStart"/>
-      <w:r>
-        <w:rPr>
-          <w:rFonts w:hint="eastAsia"/>
-        </w:rPr>
-        <w:t>和</w:t>
-      </w:r>
-      <w:proofErr w:type="gramEnd"/>
-    </w:p>
-    <w:p>
-      <w:proofErr w:type="spellStart"/>
+      </w:pPr>
       <w:r>
         <w:rPr>
           <w:rFonts w:asciiTheme="majorHAnsi" w:eastAsiaTheme="majorEastAsia" w:hAnsiTheme="majorHAnsi" w:cstheme="majorBidi" w:hint="eastAsia"/>
@@ -1039,116 +482,46 @@
           <w:sz w:val="48"/>
           <w:szCs w:val="48"/>
         </w:rPr>
-        <w:t>PS_Autoldentify</w:t>
-      </w:r>
-      <w:proofErr w:type="spellEnd"/>
-    </w:p>
-    <w:p>
-      <w:r>
-        <w:rPr>
-          <w:rFonts w:hint="eastAsia"/>
-        </w:rPr>
-        <w:t xml:space="preserve">EF 01 FF </w:t>
-      </w:r>
-      <w:proofErr w:type="spellStart"/>
-      <w:r>
-        <w:rPr>
-          <w:rFonts w:hint="eastAsia"/>
-        </w:rPr>
-        <w:t>FF</w:t>
-      </w:r>
-      <w:proofErr w:type="spellEnd"/>
-      <w:r>
-        <w:rPr>
-          <w:rFonts w:hint="eastAsia"/>
-        </w:rPr>
-        <w:t xml:space="preserve"> </w:t>
-      </w:r>
-      <w:proofErr w:type="spellStart"/>
-      <w:r>
-        <w:rPr>
-          <w:rFonts w:hint="eastAsia"/>
-        </w:rPr>
-        <w:t>FF</w:t>
-      </w:r>
-      <w:proofErr w:type="spellEnd"/>
-      <w:r>
-        <w:rPr>
-          <w:rFonts w:hint="eastAsia"/>
-        </w:rPr>
-        <w:t xml:space="preserve"> </w:t>
-      </w:r>
-      <w:proofErr w:type="spellStart"/>
-      <w:r>
-        <w:rPr>
-          <w:rFonts w:hint="eastAsia"/>
-        </w:rPr>
-        <w:t>FF</w:t>
-      </w:r>
-      <w:proofErr w:type="spellEnd"/>
-      <w:r>
-        <w:rPr>
-          <w:rFonts w:hint="eastAsia"/>
-        </w:rPr>
-        <w:t xml:space="preserve"> 01 00 0</w:t>
-      </w:r>
-      <w:r>
-        <w:rPr>
-          <w:rFonts w:hint="eastAsia"/>
-        </w:rPr>
-        <w:t>8</w:t>
-      </w:r>
-      <w:r>
-        <w:rPr>
-          <w:rFonts w:hint="eastAsia"/>
-        </w:rPr>
-        <w:t xml:space="preserve"> 3</w:t>
-      </w:r>
-      <w:r>
-        <w:rPr>
-          <w:rFonts w:hint="eastAsia"/>
-        </w:rPr>
-        <w:t xml:space="preserve">2 SC ID PR XX </w:t>
-      </w:r>
-      <w:proofErr w:type="spellStart"/>
-      <w:r>
-        <w:rPr>
-          <w:rFonts w:hint="eastAsia"/>
-        </w:rPr>
-        <w:t>XX</w:t>
-      </w:r>
-      <w:proofErr w:type="spellEnd"/>
-    </w:p>
-    <w:p>
-      <w:r>
-        <w:rPr>
-          <w:rFonts w:hint="eastAsia"/>
-        </w:rPr>
-        <w:t>ID：</w:t>
-      </w:r>
-      <w:r>
-        <w:rPr>
-          <w:rFonts w:hint="eastAsia"/>
-        </w:rPr>
-        <w:t>高字节在前，低字节在后。例如1号指纹是00 01H</w:t>
-      </w:r>
-      <w:r>
-        <w:rPr>
-          <w:rFonts w:hint="eastAsia"/>
-        </w:rPr>
-        <w:t>，</w:t>
-      </w:r>
-      <w:r>
-        <w:rPr>
-          <w:rFonts w:hint="eastAsia"/>
-        </w:rPr>
-        <w:t>0xFFFF</w:t>
-      </w:r>
-      <w:r>
-        <w:rPr>
-          <w:rFonts w:hint="eastAsia"/>
-        </w:rPr>
-        <w:t>代表验证全部指纹</w:t>
+        <w:lastRenderedPageBreak/>
+        <w:t>PS_ControlBLN</w:t>
+      </w:r>
+    </w:p>
+    <w:p>
+      <w:pPr>
+        <w:rPr>
+          <w:rFonts w:hint="eastAsia"/>
+        </w:rPr>
+      </w:pPr>
+      <w:r>
+        <w:rPr>
+          <w:rFonts w:hint="eastAsia"/>
+        </w:rPr>
+        <w:t>EF 01 FF FF FF FF 01 00 07 3C FC ST ED TS XX XX</w:t>
+      </w:r>
+    </w:p>
+    <w:p>
+      <w:pPr>
+        <w:rPr>
+          <w:rFonts w:hint="eastAsia"/>
+        </w:rPr>
+      </w:pPr>
+      <w:r>
+        <w:rPr>
+          <w:rFonts w:hint="eastAsia"/>
+        </w:rPr>
+        <w:t>FC</w:t>
+      </w:r>
+      <w:r>
+        <w:rPr>
+          <w:rFonts w:hint="eastAsia"/>
+        </w:rPr>
+        <w:t>：</w:t>
+      </w:r>
+      <w:r>
+        <w:rPr>
+          <w:rFonts w:hint="eastAsia"/>
+        </w:rPr>
+        <w:t>功能码</w:t>
       </w:r>
       <w:r>
         <w:rPr>
@@ -1156,219 +529,137 @@
         </w:rPr>
         <w:t>。</w:t>
       </w:r>
-    </w:p>
-    <w:p>
-      <w:r>
-        <w:rPr>
-          <w:rFonts w:hint="eastAsia"/>
-        </w:rPr>
-        <w:t>PR：参数，见下表</w:t>
-      </w:r>
-    </w:p>
-    <w:p>
-      <w:pPr>
-        <w:rPr>
-          <w:rFonts w:hint="eastAsia"/>
-        </w:rPr>
-      </w:pPr>
-      <w:r>
-        <w:rPr>
-          <w:rFonts w:hint="eastAsia"/>
-        </w:rPr>
-        <w:t>XX：为第六个字节（从0开始数）到最后一个字节的累加</w:t>
-      </w:r>
-      <w:proofErr w:type="gramStart"/>
-      <w:r>
-        <w:rPr>
-          <w:rFonts w:hint="eastAsia"/>
-        </w:rPr>
-        <w:t>和</w:t>
-      </w:r>
-      <w:proofErr w:type="gramEnd"/>
-    </w:p>
-    <w:p>
-      <w:pPr>
-        <w:rPr>
-          <w:rFonts w:hint="eastAsia"/>
-          <w:color w:val="EE0000"/>
-        </w:rPr>
-      </w:pPr>
-      <w:r>
-        <w:rPr>
-          <w:rFonts w:hint="eastAsia"/>
-          <w:color w:val="E8E8E8" w:themeColor="background2"/>
-        </w:rPr>
-        <w:t>0000 0000 0</w:t>
-      </w:r>
-      <w:r>
-        <w:rPr>
-          <w:rFonts w:hint="eastAsia"/>
-          <w:color w:val="E8E8E8" w:themeColor="background2"/>
-        </w:rPr>
-        <w:t>0</w:t>
-      </w:r>
-      <w:r>
-        <w:rPr>
-          <w:rFonts w:hint="eastAsia"/>
-          <w:color w:val="E8E8E8" w:themeColor="background2"/>
-        </w:rPr>
-        <w:t>00 0</w:t>
-      </w:r>
-      <w:r>
-        <w:rPr>
-          <w:rFonts w:hint="eastAsia"/>
-          <w:color w:val="0070C0"/>
-        </w:rPr>
-        <w:t>0</w:t>
-      </w:r>
-      <w:r>
-        <w:rPr>
-          <w:rFonts w:hint="eastAsia"/>
-          <w:color w:val="00B050"/>
-        </w:rPr>
-        <w:t>0</w:t>
-      </w:r>
-      <w:r>
-        <w:rPr>
-          <w:rFonts w:hint="eastAsia"/>
-          <w:color w:val="EE0000"/>
-        </w:rPr>
-        <w:t>0</w:t>
-      </w:r>
-    </w:p>
-    <w:p>
-      <w:pPr>
-        <w:rPr>
-          <w:rFonts w:hint="eastAsia"/>
-        </w:rPr>
-      </w:pPr>
-      <w:r>
-        <w:rPr>
-          <w:b/>
-          <w:bCs/>
-          <w:color w:val="EE0000"/>
-        </w:rPr>
-        <w:t>bit0</w:t>
-      </w:r>
-      <w:r>
-        <w:rPr>
-          <w:b/>
-          <w:bCs/>
-          <w:color w:val="EE0000"/>
-        </w:rPr>
-        <w:t>（</w:t>
-      </w:r>
-      <w:proofErr w:type="gramStart"/>
-      <w:r>
-        <w:rPr>
-          <w:b/>
-          <w:bCs/>
-          <w:color w:val="EE0000"/>
-        </w:rPr>
-        <w:t>采图背光灯控制位</w:t>
-      </w:r>
-      <w:proofErr w:type="gramEnd"/>
-      <w:r>
-        <w:rPr>
-          <w:b/>
-          <w:bCs/>
-          <w:color w:val="EE0000"/>
-        </w:rPr>
-        <w:t>）</w:t>
-      </w:r>
-      <w:r>
-        <w:rPr>
-          <w:rFonts w:hint="eastAsia"/>
-          <w:color w:val="EE0000"/>
-        </w:rPr>
-        <w:t>：</w:t>
-      </w:r>
-      <w:r>
-        <w:t>当设为0时，LED灯一直亮着；设为1时，LED灯在成功获取图像后就会熄灭。</w:t>
-      </w:r>
-    </w:p>
-    <w:p>
-      <w:pPr>
-        <w:rPr>
-          <w:rFonts w:hint="eastAsia"/>
-        </w:rPr>
-      </w:pPr>
-      <w:r>
-        <w:rPr>
-          <w:rFonts w:hint="eastAsia"/>
-          <w:color w:val="00B050"/>
-        </w:rPr>
-        <w:t>bit1（</w:t>
-      </w:r>
-      <w:proofErr w:type="gramStart"/>
-      <w:r>
-        <w:rPr>
-          <w:rFonts w:hint="eastAsia"/>
-          <w:color w:val="00B050"/>
-        </w:rPr>
-        <w:t>采图预处理</w:t>
-      </w:r>
-      <w:proofErr w:type="gramEnd"/>
-      <w:r>
-        <w:rPr>
-          <w:rFonts w:hint="eastAsia"/>
-          <w:color w:val="00B050"/>
-        </w:rPr>
-        <w:t>控制位）：</w:t>
-      </w:r>
-      <w:r>
-        <w:rPr>
-          <w:rFonts w:hint="eastAsia"/>
-        </w:rPr>
-        <w:t>控制是否对采集的图像进行预处理。设为0时，不进行预处理；设为1时，开启预处理功能。</w:t>
-      </w:r>
-    </w:p>
-    <w:p>
-      <w:pPr>
-        <w:rPr>
-          <w:rFonts w:hint="eastAsia"/>
-        </w:rPr>
-      </w:pPr>
-      <w:r>
-        <w:rPr>
-          <w:rFonts w:hint="eastAsia"/>
-          <w:color w:val="0070C0"/>
-        </w:rPr>
-        <w:t>bit2：</w:t>
-      </w:r>
-      <w:r>
-        <w:rPr>
-          <w:rFonts w:hint="eastAsia"/>
-        </w:rPr>
-        <w:t>在注册过程中，控制是否要求模块在关键步骤返回当前状态。设为0时，要求返回状态；设为1时，不要求返回状态。</w:t>
-      </w:r>
-    </w:p>
-    <w:p>
-      <w:pPr>
-        <w:rPr>
-          <w:rFonts w:hint="eastAsia"/>
-        </w:rPr>
-      </w:pPr>
-    </w:p>
-    <w:p>
-      <w:pPr>
-        <w:rPr>
-          <w:rFonts w:hint="eastAsia"/>
-        </w:rPr>
-      </w:pPr>
-    </w:p>
-    <w:p/>
-    <w:p/>
-    <w:p>
-      <w:pPr>
-        <w:rPr>
-          <w:rFonts w:asciiTheme="majorHAnsi" w:eastAsiaTheme="majorEastAsia" w:hAnsiTheme="majorHAnsi" w:cstheme="majorBidi"/>
-          <w:color w:val="0F4761" w:themeColor="accent1" w:themeShade="BF"/>
-          <w:sz w:val="48"/>
-          <w:szCs w:val="48"/>
-        </w:rPr>
-      </w:pPr>
-      <w:proofErr w:type="spellStart"/>
+      <w:r>
+        <w:rPr>
+          <w:rFonts w:hint="eastAsia"/>
+        </w:rPr>
+        <w:t>1-普通呼吸灯、2-闪烁灯、3-常开灯、4-常闭灯、5-渐开灯、6-渐闭灯</w:t>
+      </w:r>
+      <w:r>
+        <w:rPr>
+          <w:rFonts w:hint="eastAsia"/>
+        </w:rPr>
+        <w:t>，其他值无效。</w:t>
+      </w:r>
+    </w:p>
+    <w:p>
+      <w:pPr>
+        <w:rPr>
+          <w:rFonts w:hint="eastAsia"/>
+        </w:rPr>
+      </w:pPr>
+      <w:r>
+        <w:rPr>
+          <w:rFonts w:hint="eastAsia"/>
+        </w:rPr>
+        <w:t>ST：</w:t>
+      </w:r>
+      <w:r>
+        <w:rPr>
+          <w:rFonts w:hint="eastAsia"/>
+        </w:rPr>
+        <w:t>起始颜色</w:t>
+      </w:r>
+      <w:r>
+        <w:rPr>
+          <w:rFonts w:hint="eastAsia"/>
+        </w:rPr>
+        <w:t>。</w:t>
+      </w:r>
+      <w:r>
+        <w:rPr>
+          <w:rFonts w:hint="eastAsia"/>
+        </w:rPr>
+        <w:t>bit0是蓝灯控制位；bit1是绿灯控制位；bit2是红灯控制位。例如0x01—蓝灯亮，0x02—绿灯亮，0x04—红灯亮，0x06—红绿灯亮，0x05—红蓝灯亮，0x03—绿蓝灯亮，0x07—红绿蓝灯亮，0x00—全灭；</w:t>
+      </w:r>
+    </w:p>
+    <w:p>
+      <w:pPr>
+        <w:rPr>
+          <w:rFonts w:hint="eastAsia"/>
+        </w:rPr>
+      </w:pPr>
+      <w:r>
+        <w:rPr>
+          <w:rFonts w:hint="eastAsia"/>
+        </w:rPr>
+        <w:t>ED：</w:t>
+      </w:r>
+      <w:r>
+        <w:rPr>
+          <w:rFonts w:hint="eastAsia"/>
+        </w:rPr>
+        <w:t>结束颜色</w:t>
+      </w:r>
+      <w:r>
+        <w:rPr>
+          <w:rFonts w:hint="eastAsia"/>
+        </w:rPr>
+        <w:t>。当为普通呼吸灯（功能码1）时才有效，其他功能下此</w:t>
+      </w:r>
+      <w:r>
+        <w:rPr>
+          <w:rFonts w:hint="eastAsia"/>
+        </w:rPr>
+        <w:t>字节</w:t>
+      </w:r>
+      <w:r>
+        <w:rPr>
+          <w:rFonts w:hint="eastAsia"/>
+        </w:rPr>
+        <w:t>无效</w:t>
+      </w:r>
+    </w:p>
+    <w:p>
+      <w:pPr>
+        <w:rPr>
+          <w:rFonts w:hint="eastAsia"/>
+        </w:rPr>
+      </w:pPr>
+      <w:r>
+        <w:rPr>
+          <w:rFonts w:hint="eastAsia"/>
+        </w:rPr>
+        <w:t>TS：循环次数。</w:t>
+      </w:r>
+      <w:r>
+        <w:rPr>
+          <w:rFonts w:hint="eastAsia"/>
+        </w:rPr>
+        <w:t>表示呼吸或者闪烁灯的次数。当设为0时，表示无限循环，当设为其他值时，表示呼吸有限次数。此</w:t>
+      </w:r>
+      <w:r>
+        <w:rPr>
+          <w:rFonts w:hint="eastAsia"/>
+        </w:rPr>
+        <w:t>字节</w:t>
+      </w:r>
+      <w:r>
+        <w:rPr>
+          <w:rFonts w:hint="eastAsia"/>
+        </w:rPr>
+        <w:t>只在普通呼吸灯和闪烁灯功能下才有效。</w:t>
+      </w:r>
+    </w:p>
+    <w:p>
+      <w:pPr>
+        <w:rPr>
+          <w:rFonts w:hint="eastAsia"/>
+        </w:rPr>
+      </w:pPr>
+      <w:r>
+        <w:rPr>
+          <w:rFonts w:hint="eastAsia"/>
+        </w:rPr>
+        <w:t>XX：为第六个字节（从0开始数）到最后一个字节的累加和</w:t>
+      </w:r>
+    </w:p>
+    <w:p>
+      <w:pPr>
+        <w:rPr>
+          <w:rFonts w:hint="eastAsia"/>
+        </w:rPr>
+      </w:pPr>
       <w:r>
         <w:rPr>
           <w:rFonts w:asciiTheme="majorHAnsi" w:eastAsiaTheme="majorEastAsia" w:hAnsiTheme="majorHAnsi" w:cstheme="majorBidi" w:hint="eastAsia"/>
@@ -1376,10 +667,292 @@
           <w:sz w:val="48"/>
           <w:szCs w:val="48"/>
         </w:rPr>
-        <w:lastRenderedPageBreak/>
+        <w:t>PS_Autoldentify</w:t>
+      </w:r>
+    </w:p>
+    <w:p>
+      <w:pPr>
+        <w:rPr>
+          <w:rFonts w:hint="eastAsia"/>
+        </w:rPr>
+      </w:pPr>
+      <w:r>
+        <w:rPr>
+          <w:rFonts w:hint="eastAsia"/>
+        </w:rPr>
+        <w:t>EF 01 FF FF FF FF 01 00 0</w:t>
+      </w:r>
+      <w:r>
+        <w:rPr>
+          <w:rFonts w:hint="eastAsia"/>
+        </w:rPr>
+        <w:t>8</w:t>
+      </w:r>
+      <w:r>
+        <w:rPr>
+          <w:rFonts w:hint="eastAsia"/>
+        </w:rPr>
+        <w:t xml:space="preserve"> 32 SC ID PR XX XX</w:t>
+      </w:r>
+    </w:p>
+    <w:p>
+      <w:r>
+        <w:rPr>
+          <w:rFonts w:hint="eastAsia"/>
+        </w:rPr>
+        <w:t>ID：</w:t>
+      </w:r>
+      <w:r>
+        <w:rPr>
+          <w:rFonts w:hint="eastAsia"/>
+        </w:rPr>
+        <w:t>高字节在前，低字节在后。例如1号指纹是00 01H</w:t>
+      </w:r>
+      <w:r>
+        <w:rPr>
+          <w:rFonts w:hint="eastAsia"/>
+        </w:rPr>
+        <w:t>，</w:t>
+      </w:r>
+      <w:r>
+        <w:rPr>
+          <w:rFonts w:hint="eastAsia"/>
+        </w:rPr>
+        <w:t>0xFFFF</w:t>
+      </w:r>
+      <w:r>
+        <w:rPr>
+          <w:rFonts w:hint="eastAsia"/>
+        </w:rPr>
+        <w:t>代表验证全部指纹</w:t>
+      </w:r>
+      <w:r>
+        <w:rPr>
+          <w:rFonts w:hint="eastAsia"/>
+        </w:rPr>
+        <w:t>。</w:t>
+      </w:r>
+    </w:p>
+    <w:p>
+      <w:pPr>
+        <w:rPr>
+          <w:rFonts w:hint="eastAsia"/>
+        </w:rPr>
+      </w:pPr>
+      <w:r>
+        <w:rPr>
+          <w:rFonts w:hint="eastAsia"/>
+        </w:rPr>
+        <w:t>SC</w:t>
+      </w:r>
+      <w:r>
+        <w:rPr>
+          <w:rFonts w:hint="eastAsia"/>
+        </w:rPr>
+        <w:t>：</w:t>
+      </w:r>
+      <w:r>
+        <w:rPr>
+          <w:rFonts w:hint="eastAsia"/>
+        </w:rPr>
+        <w:t>分数等级，系统根据该值设定比对阀值（1-28,默认为0x12）</w:t>
+      </w:r>
+    </w:p>
+    <w:p>
+      <w:pPr>
+        <w:rPr>
+          <w:rFonts w:hint="eastAsia"/>
+        </w:rPr>
+      </w:pPr>
+      <w:r>
+        <w:rPr>
+          <w:rFonts w:hint="eastAsia"/>
+        </w:rPr>
+        <w:t>PR：参数，见下表</w:t>
+      </w:r>
+    </w:p>
+    <w:p>
+      <w:pPr>
+        <w:rPr>
+          <w:rFonts w:hint="eastAsia"/>
+        </w:rPr>
+      </w:pPr>
+      <w:r>
+        <w:rPr>
+          <w:rFonts w:hint="eastAsia"/>
+        </w:rPr>
+        <w:t>XX：为第六个字节（从0开始数）到最后一个字节的累加和</w:t>
+      </w:r>
+    </w:p>
+    <w:p>
+      <w:pPr>
+        <w:rPr>
+          <w:rFonts w:hint="eastAsia"/>
+          <w:color w:val="EE0000"/>
+        </w:rPr>
+      </w:pPr>
+      <w:r>
+        <w:rPr>
+          <w:rFonts w:hint="eastAsia"/>
+          <w:color w:val="E8E8E8" w:themeColor="background2"/>
+        </w:rPr>
+        <w:t>0000 0000 0</w:t>
+      </w:r>
+      <w:r>
+        <w:rPr>
+          <w:rFonts w:hint="eastAsia"/>
+          <w:color w:val="E8E8E8" w:themeColor="background2"/>
+        </w:rPr>
+        <w:t>0</w:t>
+      </w:r>
+      <w:r>
+        <w:rPr>
+          <w:rFonts w:hint="eastAsia"/>
+          <w:color w:val="E8E8E8" w:themeColor="background2"/>
+        </w:rPr>
+        <w:t>00 0</w:t>
+      </w:r>
+      <w:r>
+        <w:rPr>
+          <w:rFonts w:hint="eastAsia"/>
+          <w:color w:val="0070C0"/>
+        </w:rPr>
+        <w:t>0</w:t>
+      </w:r>
+      <w:r>
+        <w:rPr>
+          <w:rFonts w:hint="eastAsia"/>
+          <w:color w:val="00B050"/>
+        </w:rPr>
+        <w:t>0</w:t>
+      </w:r>
+      <w:r>
+        <w:rPr>
+          <w:rFonts w:hint="eastAsia"/>
+          <w:color w:val="EE0000"/>
+        </w:rPr>
+        <w:t>0</w:t>
+      </w:r>
+    </w:p>
+    <w:p>
+      <w:pPr>
+        <w:rPr>
+          <w:rFonts w:hint="eastAsia"/>
+        </w:rPr>
+      </w:pPr>
+      <w:r>
+        <w:rPr>
+          <w:b/>
+          <w:bCs/>
+          <w:color w:val="EE0000"/>
+        </w:rPr>
+        <w:t>bit0</w:t>
+      </w:r>
+      <w:r>
+        <w:rPr>
+          <w:b/>
+          <w:bCs/>
+          <w:color w:val="EE0000"/>
+        </w:rPr>
+        <w:t>（采图背光灯控制位）</w:t>
+      </w:r>
+      <w:r>
+        <w:rPr>
+          <w:rFonts w:hint="eastAsia"/>
+          <w:color w:val="EE0000"/>
+        </w:rPr>
+        <w:t>：</w:t>
+      </w:r>
+      <w:r>
+        <w:t>当设为0时，LED灯一直亮着；设为1时，LED灯在成功获取图像后就会熄灭。</w:t>
+      </w:r>
+    </w:p>
+    <w:p>
+      <w:pPr>
+        <w:rPr>
+          <w:rFonts w:hint="eastAsia"/>
+        </w:rPr>
+      </w:pPr>
+      <w:r>
+        <w:rPr>
+          <w:rFonts w:hint="eastAsia"/>
+          <w:color w:val="00B050"/>
+        </w:rPr>
+        <w:t>bit1（采图预处理控制位）：</w:t>
+      </w:r>
+      <w:r>
+        <w:rPr>
+          <w:rFonts w:hint="eastAsia"/>
+        </w:rPr>
+        <w:t>控制是否对采集的图像进行预处理。设为0时，不进行预处理；设为1时，开启预处理功能。</w:t>
+      </w:r>
+    </w:p>
+    <w:p>
+      <w:pPr>
+        <w:rPr>
+          <w:rFonts w:hint="eastAsia"/>
+        </w:rPr>
+      </w:pPr>
+      <w:r>
+        <w:rPr>
+          <w:rFonts w:hint="eastAsia"/>
+          <w:color w:val="0070C0"/>
+        </w:rPr>
+        <w:t>bit2：</w:t>
+      </w:r>
+      <w:r>
+        <w:rPr>
+          <w:rFonts w:hint="eastAsia"/>
+        </w:rPr>
+        <w:t>在注册过程中，控制是否要求模块在关键步骤返回当前状态。设为0时，要求返回状态；设为1时，不要求返回状态。</w:t>
+      </w:r>
+    </w:p>
+    <w:p>
+      <w:pPr>
+        <w:rPr>
+          <w:rFonts w:hint="eastAsia"/>
+        </w:rPr>
+      </w:pPr>
+    </w:p>
+    <w:p>
+      <w:pPr>
+        <w:rPr>
+          <w:rFonts w:hint="eastAsia"/>
+        </w:rPr>
+      </w:pPr>
+    </w:p>
+    <w:p>
+      <w:pPr>
+        <w:rPr>
+          <w:rFonts w:hint="eastAsia"/>
+        </w:rPr>
+      </w:pPr>
+    </w:p>
+    <w:p>
+      <w:pPr>
+        <w:rPr>
+          <w:rFonts w:hint="eastAsia"/>
+        </w:rPr>
+      </w:pPr>
+    </w:p>
+    <w:p>
+      <w:pPr>
+        <w:rPr>
+          <w:rFonts w:asciiTheme="majorHAnsi" w:eastAsiaTheme="majorEastAsia" w:hAnsiTheme="majorHAnsi" w:cstheme="majorBidi" w:hint="eastAsia"/>
+          <w:color w:val="0F4761" w:themeColor="accent1" w:themeShade="BF"/>
+          <w:sz w:val="48"/>
+          <w:szCs w:val="48"/>
+        </w:rPr>
+      </w:pPr>
+      <w:r>
+        <w:rPr>
+          <w:rFonts w:asciiTheme="majorHAnsi" w:eastAsiaTheme="majorEastAsia" w:hAnsiTheme="majorHAnsi" w:cstheme="majorBidi" w:hint="eastAsia"/>
+          <w:color w:val="0F4761" w:themeColor="accent1" w:themeShade="BF"/>
+          <w:sz w:val="48"/>
+          <w:szCs w:val="48"/>
+        </w:rPr>
         <w:t>PS_Empty</w:t>
       </w:r>
-      <w:proofErr w:type="spellEnd"/>
     </w:p>
     <w:p>
       <w:pPr>
@@ -1395,53 +968,16 @@
       </w:r>
     </w:p>
     <w:p>
-      <w:r>
-        <w:rPr>
-          <w:rFonts w:hint="eastAsia"/>
-        </w:rPr>
-        <w:t xml:space="preserve">EF 01 FF </w:t>
-      </w:r>
-      <w:proofErr w:type="spellStart"/>
-      <w:r>
-        <w:rPr>
-          <w:rFonts w:hint="eastAsia"/>
-        </w:rPr>
-        <w:t>FF</w:t>
-      </w:r>
-      <w:proofErr w:type="spellEnd"/>
-      <w:r>
-        <w:rPr>
-          <w:rFonts w:hint="eastAsia"/>
-        </w:rPr>
-        <w:t xml:space="preserve"> </w:t>
-      </w:r>
-      <w:proofErr w:type="spellStart"/>
-      <w:r>
-        <w:rPr>
-          <w:rFonts w:hint="eastAsia"/>
-        </w:rPr>
-        <w:t>FF</w:t>
-      </w:r>
-      <w:proofErr w:type="spellEnd"/>
-      <w:r>
-        <w:rPr>
-          <w:rFonts w:hint="eastAsia"/>
-        </w:rPr>
-        <w:t xml:space="preserve"> </w:t>
-      </w:r>
-      <w:proofErr w:type="spellStart"/>
-      <w:r>
-        <w:rPr>
-          <w:rFonts w:hint="eastAsia"/>
-        </w:rPr>
-        <w:t>FF</w:t>
-      </w:r>
-      <w:proofErr w:type="spellEnd"/>
-      <w:r>
-        <w:rPr>
-          <w:rFonts w:hint="eastAsia"/>
-        </w:rPr>
-        <w:t xml:space="preserve"> 01 00 03 0D 00 11</w:t>
+      <w:pPr>
+        <w:rPr>
+          <w:rFonts w:hint="eastAsia"/>
+        </w:rPr>
+      </w:pPr>
+      <w:r>
+        <w:rPr>
+          <w:rFonts w:hint="eastAsia"/>
+        </w:rPr>
+        <w:t>EF 01 FF FF FF FF 01 00 03 0D 00 11</w:t>
       </w:r>
     </w:p>
     <w:p>
@@ -1467,49 +1003,7 @@
         <w:rPr>
           <w:rFonts w:hint="eastAsia"/>
         </w:rPr>
-        <w:t xml:space="preserve">EF 01 FF </w:t>
-      </w:r>
-      <w:proofErr w:type="spellStart"/>
-      <w:r>
-        <w:rPr>
-          <w:rFonts w:hint="eastAsia"/>
-        </w:rPr>
-        <w:t>FF</w:t>
-      </w:r>
-      <w:proofErr w:type="spellEnd"/>
-      <w:r>
-        <w:rPr>
-          <w:rFonts w:hint="eastAsia"/>
-        </w:rPr>
-        <w:t xml:space="preserve"> </w:t>
-      </w:r>
-      <w:proofErr w:type="spellStart"/>
-      <w:r>
-        <w:rPr>
-          <w:rFonts w:hint="eastAsia"/>
-        </w:rPr>
-        <w:t>FF</w:t>
-      </w:r>
-      <w:proofErr w:type="spellEnd"/>
-      <w:r>
-        <w:rPr>
-          <w:rFonts w:hint="eastAsia"/>
-        </w:rPr>
-        <w:t xml:space="preserve"> </w:t>
-      </w:r>
-      <w:proofErr w:type="spellStart"/>
-      <w:r>
-        <w:rPr>
-          <w:rFonts w:hint="eastAsia"/>
-        </w:rPr>
-        <w:t>FF</w:t>
-      </w:r>
-      <w:proofErr w:type="spellEnd"/>
-      <w:r>
-        <w:rPr>
-          <w:rFonts w:hint="eastAsia"/>
-        </w:rPr>
-        <w:t xml:space="preserve"> 07 00 03 00 00 0A</w:t>
+        <w:t>EF 01 FF FF FF FF 07 00 03 00 00 0A</w:t>
       </w:r>
     </w:p>
     <w:sectPr>
